--- a/Test/Ting og tang.docx
+++ b/Test/Ting og tang.docx
@@ -223,8 +223,10 @@
       <w:pPr>
         <w:spacing w:after="0" w:line="240" w:lineRule="auto"/>
         <w:rPr>
-          <w:rFonts w:eastAsia="Times New Roman" w:cs="Times New Roman"/>
-          <w:b/>
+          <w:rFonts w:eastAsia="Times New Roman" w:cs="Arial"/>
+          <w:b/>
+          <w:bCs/>
+          <w:color w:val="000000"/>
           <w:u w:val="single"/>
           <w:lang w:eastAsia="nb-NO"/>
         </w:rPr>
@@ -239,11 +241,135 @@
           <w:lang w:eastAsia="nb-NO"/>
         </w:rPr>
         <w:t>Andre ting vi vil ha med</w:t>
+      </w:r>
+    </w:p>
+    <w:p>
+      <w:pPr>
+        <w:spacing w:after="0" w:line="240" w:lineRule="auto"/>
+        <w:rPr>
+          <w:rFonts w:eastAsia="Times New Roman" w:cs="Arial"/>
+          <w:b/>
+          <w:bCs/>
+          <w:color w:val="000000"/>
+          <w:u w:val="single"/>
+          <w:lang w:eastAsia="nb-NO"/>
+        </w:rPr>
+      </w:pPr>
+    </w:p>
+    <w:p>
+      <w:pPr>
+        <w:spacing w:after="0" w:line="240" w:lineRule="auto"/>
+        <w:rPr>
+          <w:rFonts w:eastAsia="Times New Roman" w:cs="Arial"/>
+          <w:b/>
+          <w:bCs/>
+          <w:color w:val="000000"/>
+          <w:u w:val="single"/>
+          <w:lang w:eastAsia="nb-NO"/>
+        </w:rPr>
+      </w:pPr>
+      <w:r>
+        <w:rPr>
+          <w:rFonts w:eastAsia="Times New Roman" w:cs="Arial"/>
+          <w:b/>
+          <w:bCs/>
+          <w:color w:val="000000"/>
+          <w:u w:val="single"/>
+          <w:lang w:eastAsia="nb-NO"/>
+        </w:rPr>
+        <w:t>Kamerafunksjoner</w:t>
+      </w:r>
+    </w:p>
+    <w:p>
+      <w:pPr>
+        <w:spacing w:after="0" w:line="240" w:lineRule="auto"/>
+        <w:rPr>
+          <w:rFonts w:eastAsia="Times New Roman" w:cs="Arial"/>
+          <w:bCs/>
+          <w:color w:val="000000"/>
+          <w:lang w:eastAsia="nb-NO"/>
+        </w:rPr>
+      </w:pPr>
+      <w:r>
+        <w:rPr>
+          <w:rFonts w:eastAsia="Times New Roman" w:cs="Arial"/>
+          <w:bCs/>
+          <w:color w:val="000000"/>
+          <w:lang w:eastAsia="nb-NO"/>
+        </w:rPr>
+        <w:t>Zooming</w:t>
+      </w:r>
+    </w:p>
+    <w:p>
+      <w:pPr>
+        <w:spacing w:after="0" w:line="240" w:lineRule="auto"/>
+        <w:rPr>
+          <w:rFonts w:eastAsia="Times New Roman" w:cs="Arial"/>
+          <w:bCs/>
+          <w:color w:val="000000"/>
+          <w:lang w:eastAsia="nb-NO"/>
+        </w:rPr>
+      </w:pPr>
+      <w:r>
+        <w:rPr>
+          <w:rFonts w:eastAsia="Times New Roman" w:cs="Arial"/>
+          <w:bCs/>
+          <w:color w:val="000000"/>
+          <w:lang w:eastAsia="nb-NO"/>
+        </w:rPr>
+        <w:t>Bevege seg når man tar på kanten av skjermen</w:t>
+      </w:r>
+    </w:p>
+    <w:p>
+      <w:pPr>
+        <w:spacing w:after="0" w:line="240" w:lineRule="auto"/>
+        <w:rPr>
+          <w:rFonts w:eastAsia="Times New Roman" w:cs="Arial"/>
+          <w:bCs/>
+          <w:color w:val="000000"/>
+          <w:lang w:eastAsia="nb-NO"/>
+        </w:rPr>
+      </w:pPr>
+      <w:r>
+        <w:rPr>
+          <w:rFonts w:eastAsia="Times New Roman" w:cs="Arial"/>
+          <w:bCs/>
+          <w:color w:val="000000"/>
+          <w:lang w:eastAsia="nb-NO"/>
+        </w:rPr>
+        <w:t>Hotkeys til spesifikke posisjoner</w:t>
+      </w:r>
+    </w:p>
+    <w:p>
+      <w:pPr>
+        <w:spacing w:after="0" w:line="240" w:lineRule="auto"/>
+        <w:rPr>
+          <w:rFonts w:eastAsia="Times New Roman" w:cs="Times New Roman"/>
+          <w:lang w:eastAsia="nb-NO"/>
+        </w:rPr>
+      </w:pPr>
+      <w:r>
+        <w:rPr>
+          <w:rFonts w:eastAsia="Times New Roman" w:cs="Arial"/>
+          <w:bCs/>
+          <w:color w:val="000000"/>
+          <w:lang w:eastAsia="nb-NO"/>
+        </w:rPr>
+        <w:t>Kan låses til personer</w:t>
       </w:r>
       <w:bookmarkStart w:id="0" w:name="_GoBack"/>
       <w:bookmarkEnd w:id="0"/>
     </w:p>
     <w:p/>
+    <w:p>
+      <w:pPr>
+        <w:rPr>
+          <w:rFonts w:ascii="Arial" w:hAnsi="Arial" w:cs="Arial"/>
+          <w:b/>
+          <w:u w:val="single"/>
+        </w:rPr>
+      </w:pPr>
+    </w:p>
     <w:p>
       <w:pPr>
         <w:rPr>
